--- a/学习资料/平台无关/面向对象建模与设计/1 系统构思.docx
+++ b/学习资料/平台无关/面向对象建模与设计/1 系统构思.docx
@@ -74,6 +74,7 @@
     <w:p>
       <w:pPr>
         <w:numPr>
+          <w:ilvl w:val="0"/>
           <w:numId w:val="0"/>
         </w:numPr>
         <w:rPr>
@@ -87,6 +88,25 @@
           <w:lang w:val="en-US" w:eastAsia="zh-CN"/>
         </w:rPr>
         <w:t>即我们系统的经济担保人（出钱做系统的人）和最终用户，这2类人都是我们系统的风险承担者</w:t>
+      </w:r>
+    </w:p>
+    <w:p>
+      <w:pPr>
+        <w:numPr>
+          <w:ilvl w:val="0"/>
+          <w:numId w:val="0"/>
+        </w:numPr>
+        <w:rPr>
+          <w:rFonts w:hint="default" w:ascii="微软雅黑" w:hAnsi="微软雅黑" w:eastAsia="微软雅黑" w:cs="微软雅黑"/>
+          <w:lang w:val="en-US" w:eastAsia="zh-CN"/>
+        </w:rPr>
+      </w:pPr>
+      <w:r>
+        <w:rPr>
+          <w:rFonts w:hint="eastAsia" w:ascii="微软雅黑" w:hAnsi="微软雅黑" w:eastAsia="微软雅黑" w:cs="微软雅黑"/>
+          <w:lang w:val="en-US" w:eastAsia="zh-CN"/>
+        </w:rPr>
+        <w:t>我们的程序只是这些人在用，还有管理员，运维等，但我们需要保证这些人的需求和利益，并优先考虑其需求</w:t>
       </w:r>
     </w:p>
     <w:p>
@@ -110,12 +130,31 @@
           <w:bCs/>
           <w:lang w:val="en-US" w:eastAsia="zh-CN"/>
         </w:rPr>
-        <w:t>应用程序解决了那些问题</w:t>
+        <w:t>为什么我们需要做这么一个</w:t>
+      </w:r>
+      <w:r>
+        <w:rPr>
+          <w:rFonts w:hint="default" w:ascii="微软雅黑" w:hAnsi="微软雅黑" w:eastAsia="微软雅黑" w:cs="微软雅黑"/>
+          <w:b/>
+          <w:bCs/>
+          <w:lang w:val="en-US" w:eastAsia="zh-CN"/>
+        </w:rPr>
+        <w:t>应用程序</w:t>
+      </w:r>
+      <w:r>
+        <w:rPr>
+          <w:rFonts w:hint="eastAsia" w:ascii="微软雅黑" w:hAnsi="微软雅黑" w:eastAsia="微软雅黑" w:cs="微软雅黑"/>
+          <w:b/>
+          <w:bCs/>
+          <w:lang w:val="en-US" w:eastAsia="zh-CN"/>
+        </w:rPr>
+        <w:t>，应用程序解决了那些问题</w:t>
       </w:r>
     </w:p>
     <w:p>
       <w:pPr>
         <w:numPr>
+          <w:ilvl w:val="0"/>
           <w:numId w:val="0"/>
         </w:numPr>
         <w:ind w:leftChars="0"/>
@@ -129,7 +168,27 @@
           <w:rFonts w:hint="eastAsia" w:ascii="微软雅黑" w:hAnsi="微软雅黑" w:eastAsia="微软雅黑" w:cs="微软雅黑"/>
           <w:lang w:val="en-US" w:eastAsia="zh-CN"/>
         </w:rPr>
-        <w:t>应用程序是为了替代人的操作，如计算器解决了手动计算的问题，ATM代替银行操作员的存取操作</w:t>
+        <w:t>应用程序是为了替代人的操作，如计算器解决了手动计算的问题，ATM代替银行操作员的存取操作。</w:t>
+      </w:r>
+    </w:p>
+    <w:p>
+      <w:pPr>
+        <w:numPr>
+          <w:ilvl w:val="0"/>
+          <w:numId w:val="0"/>
+        </w:numPr>
+        <w:ind w:leftChars="0"/>
+        <w:rPr>
+          <w:rFonts w:hint="default" w:ascii="微软雅黑" w:hAnsi="微软雅黑" w:eastAsia="微软雅黑" w:cs="微软雅黑"/>
+          <w:lang w:val="en-US" w:eastAsia="zh-CN"/>
+        </w:rPr>
+      </w:pPr>
+      <w:r>
+        <w:rPr>
+          <w:rFonts w:hint="eastAsia" w:ascii="微软雅黑" w:hAnsi="微软雅黑" w:eastAsia="微软雅黑" w:cs="微软雅黑"/>
+          <w:lang w:val="en-US" w:eastAsia="zh-CN"/>
+        </w:rPr>
+        <w:t>这是应用程序的核心，我们需要保证核心功能能够实现。</w:t>
       </w:r>
     </w:p>
     <w:p>
@@ -162,103 +221,33 @@
           <w:bCs/>
           <w:lang w:val="en-US" w:eastAsia="zh-CN"/>
         </w:rPr>
-        <w:t>的应用场景</w:t>
+        <w:t>的应用场景以及他是如何工作</w:t>
       </w:r>
     </w:p>
     <w:p>
       <w:pPr>
         <w:numPr>
           <w:ilvl w:val="0"/>
-          <w:numId w:val="1"/>
-        </w:numPr>
-        <w:ind w:left="0" w:leftChars="0" w:firstLine="0" w:firstLineChars="0"/>
-        <w:rPr>
-          <w:rFonts w:hint="default" w:ascii="微软雅黑" w:hAnsi="微软雅黑" w:eastAsia="微软雅黑" w:cs="微软雅黑"/>
-          <w:b/>
-          <w:bCs/>
-          <w:lang w:val="en-US" w:eastAsia="zh-CN"/>
-        </w:rPr>
-      </w:pPr>
-      <w:r>
-        <w:rPr>
-          <w:rFonts w:hint="eastAsia" w:ascii="微软雅黑" w:hAnsi="微软雅黑" w:eastAsia="微软雅黑" w:cs="微软雅黑"/>
-          <w:b/>
-          <w:bCs/>
-          <w:lang w:val="en-US" w:eastAsia="zh-CN"/>
-        </w:rPr>
-        <w:t>为什么我们需要做这么一个</w:t>
-      </w:r>
-      <w:r>
-        <w:rPr>
-          <w:rFonts w:hint="default" w:ascii="微软雅黑" w:hAnsi="微软雅黑" w:eastAsia="微软雅黑" w:cs="微软雅黑"/>
-          <w:b/>
-          <w:bCs/>
-          <w:lang w:val="en-US" w:eastAsia="zh-CN"/>
-        </w:rPr>
-        <w:t>应用程序</w:t>
-      </w:r>
-    </w:p>
-    <w:p>
-      <w:pPr>
-        <w:numPr>
           <w:numId w:val="0"/>
         </w:numPr>
         <w:ind w:leftChars="0"/>
         <w:rPr>
-          <w:rFonts w:hint="default" w:ascii="微软雅黑" w:hAnsi="微软雅黑" w:eastAsia="微软雅黑" w:cs="微软雅黑"/>
-          <w:b w:val="0"/>
-          <w:bCs w:val="0"/>
-          <w:lang w:val="en-US" w:eastAsia="zh-CN"/>
-        </w:rPr>
-      </w:pPr>
-      <w:r>
-        <w:rPr>
-          <w:rFonts w:hint="eastAsia" w:ascii="微软雅黑" w:hAnsi="微软雅黑" w:eastAsia="微软雅黑" w:cs="微软雅黑"/>
-          <w:b w:val="0"/>
-          <w:bCs w:val="0"/>
-          <w:lang w:val="en-US" w:eastAsia="zh-CN"/>
-        </w:rPr>
-        <w:t>如银行操作员的不能24小时上班，所以我们需要做ATM</w:t>
-      </w:r>
-      <w:bookmarkStart w:id="0" w:name="_GoBack"/>
-      <w:bookmarkEnd w:id="0"/>
+          <w:rFonts w:hint="eastAsia" w:ascii="微软雅黑" w:hAnsi="微软雅黑" w:eastAsia="微软雅黑" w:cs="微软雅黑"/>
+          <w:lang w:val="en-US" w:eastAsia="zh-CN"/>
+        </w:rPr>
+      </w:pPr>
+      <w:r>
+        <w:rPr>
+          <w:rFonts w:hint="eastAsia" w:ascii="微软雅黑" w:hAnsi="微软雅黑" w:eastAsia="微软雅黑" w:cs="微软雅黑"/>
+          <w:lang w:val="en-US" w:eastAsia="zh-CN"/>
+        </w:rPr>
+        <w:t>如人将卡插入ATM，输入取钱数目，ATM吐出钱</w:t>
+      </w:r>
     </w:p>
     <w:p>
       <w:pPr>
         <w:numPr>
           <w:ilvl w:val="0"/>
-          <w:numId w:val="1"/>
-        </w:numPr>
-        <w:ind w:left="0" w:leftChars="0" w:firstLine="0" w:firstLineChars="0"/>
-        <w:rPr>
-          <w:rFonts w:hint="default" w:ascii="微软雅黑" w:hAnsi="微软雅黑" w:eastAsia="微软雅黑" w:cs="微软雅黑"/>
-          <w:b/>
-          <w:bCs/>
-          <w:lang w:val="en-US" w:eastAsia="zh-CN"/>
-        </w:rPr>
-      </w:pPr>
-      <w:r>
-        <w:rPr>
-          <w:rFonts w:hint="default" w:ascii="微软雅黑" w:hAnsi="微软雅黑" w:eastAsia="微软雅黑" w:cs="微软雅黑"/>
-          <w:b/>
-          <w:bCs/>
-          <w:lang w:val="en-US" w:eastAsia="zh-CN"/>
-        </w:rPr>
-        <w:t>应用程序</w:t>
-      </w:r>
-      <w:r>
-        <w:rPr>
-          <w:rFonts w:hint="eastAsia" w:ascii="微软雅黑" w:hAnsi="微软雅黑" w:eastAsia="微软雅黑" w:cs="微软雅黑"/>
-          <w:b/>
-          <w:bCs/>
-          <w:lang w:val="en-US" w:eastAsia="zh-CN"/>
-        </w:rPr>
-        <w:t>如何工作</w:t>
-      </w:r>
-    </w:p>
-    <w:p>
-      <w:pPr>
-        <w:numPr>
           <w:numId w:val="0"/>
         </w:numPr>
         <w:ind w:leftChars="0"/>
@@ -272,8 +261,10 @@
           <w:rFonts w:hint="eastAsia" w:ascii="微软雅黑" w:hAnsi="微软雅黑" w:eastAsia="微软雅黑" w:cs="微软雅黑"/>
           <w:lang w:val="en-US" w:eastAsia="zh-CN"/>
         </w:rPr>
-        <w:t>如人将卡插入ATM，输入取钱数目，ATM吐出钱</w:t>
-      </w:r>
+        <w:t>这有助于我们了解如何去实现应用程序</w:t>
+      </w:r>
+      <w:bookmarkStart w:id="0" w:name="_GoBack"/>
+      <w:bookmarkEnd w:id="0"/>
     </w:p>
     <w:sectPr>
       <w:pgSz w:w="11906" w:h="16838"/>
@@ -380,7 +371,7 @@
     <w:lsdException w:qFormat="1" w:unhideWhenUsed="0" w:uiPriority="0" w:semiHidden="0" w:name="Title"/>
     <w:lsdException w:unhideWhenUsed="0" w:uiPriority="0" w:semiHidden="0" w:name="Closing"/>
     <w:lsdException w:unhideWhenUsed="0" w:uiPriority="0" w:semiHidden="0" w:name="Signature"/>
-    <w:lsdException w:unhideWhenUsed="0" w:uiPriority="0" w:name="Default Paragraph Font"/>
+    <w:lsdException w:qFormat="1" w:unhideWhenUsed="0" w:uiPriority="0" w:name="Default Paragraph Font"/>
     <w:lsdException w:unhideWhenUsed="0" w:uiPriority="0" w:semiHidden="0" w:name="Body Text"/>
     <w:lsdException w:unhideWhenUsed="0" w:uiPriority="0" w:semiHidden="0" w:name="Body Text Indent"/>
     <w:lsdException w:unhideWhenUsed="0" w:uiPriority="0" w:semiHidden="0" w:name="List Continue"/>
@@ -418,7 +409,7 @@
     <w:lsdException w:unhideWhenUsed="0" w:uiPriority="0" w:semiHidden="0" w:name="HTML Sample"/>
     <w:lsdException w:unhideWhenUsed="0" w:uiPriority="0" w:semiHidden="0" w:name="HTML Typewriter"/>
     <w:lsdException w:unhideWhenUsed="0" w:uiPriority="0" w:semiHidden="0" w:name="HTML Variable"/>
-    <w:lsdException w:unhideWhenUsed="0" w:uiPriority="0" w:name="Normal Table"/>
+    <w:lsdException w:qFormat="1" w:unhideWhenUsed="0" w:uiPriority="0" w:name="Normal Table"/>
     <w:lsdException w:unhideWhenUsed="0" w:uiPriority="0" w:semiHidden="0" w:name="annotation subject"/>
     <w:lsdException w:unhideWhenUsed="0" w:uiPriority="0" w:semiHidden="0" w:name="Table Simple 1"/>
     <w:lsdException w:unhideWhenUsed="0" w:uiPriority="0" w:semiHidden="0" w:name="Table Simple 2"/>
@@ -583,11 +574,13 @@
   <w:style w:type="character" w:default="1" w:styleId="3">
     <w:name w:val="Default Paragraph Font"/>
     <w:semiHidden/>
+    <w:qFormat/>
     <w:uiPriority w:val="0"/>
   </w:style>
   <w:style w:type="table" w:default="1" w:styleId="2">
     <w:name w:val="Normal Table"/>
     <w:semiHidden/>
+    <w:qFormat/>
     <w:uiPriority w:val="0"/>
     <w:tblPr>
       <w:tblCellMar>
